--- a/Color Item.docx
+++ b/Color Item.docx
@@ -3,50 +3,112 @@
 <w:document xmlns:wpc="http://schemas.microsoft.com/office/word/2010/wordprocessingCanvas" xmlns:cx="http://schemas.microsoft.com/office/drawing/2014/chartex" xmlns:cx1="http://schemas.microsoft.com/office/drawing/2015/9/8/chartex" xmlns:cx2="http://schemas.microsoft.com/office/drawing/2015/10/21/chartex" xmlns:cx3="http://schemas.microsoft.com/office/drawing/2016/5/9/chartex" xmlns:cx4="http://schemas.microsoft.com/office/drawing/2016/5/10/chartex" xmlns:cx5="http://schemas.microsoft.com/office/drawing/2016/5/11/chartex" xmlns:cx6="http://schemas.microsoft.com/office/drawing/2016/5/12/chartex" xmlns:cx7="http://schemas.microsoft.com/office/drawing/2016/5/13/chartex" xmlns:cx8="http://schemas.microsoft.com/office/drawing/2016/5/14/chartex" xmlns:mc="http://schemas.openxmlformats.org/markup-compatibility/2006" xmlns:aink="http://schemas.microsoft.com/office/drawing/2016/ink" xmlns:am3d="http://schemas.microsoft.com/office/drawing/2017/model3d" xmlns:o="urn:schemas-microsoft-com:office:office" xmlns:r="http://schemas.openxmlformats.org/officeDocument/2006/relationships" xmlns:m="http://schemas.openxmlformats.org/officeDocument/2006/math" xmlns:v="urn:schemas-microsoft-com:vml" xmlns:wp14="http://schemas.microsoft.com/office/word/2010/wordprocessingDrawing" xmlns:wp="http://schemas.openxmlformats.org/drawingml/2006/wordprocessingDrawing" xmlns:w10="urn:schemas-microsoft-com:office:word" xmlns:w="http://schemas.openxmlformats.org/wordprocessingml/2006/main" xmlns:w14="http://schemas.microsoft.com/office/word/2010/wordml" xmlns:w15="http://schemas.microsoft.com/office/word/2012/wordml" xmlns:w16cex="http://schemas.microsoft.com/office/word/2018/wordml/cex" xmlns:w16cid="http://schemas.microsoft.com/office/word/2016/wordml/cid" xmlns:w16="http://schemas.microsoft.com/office/word/2018/wordml" xmlns:w16se="http://schemas.microsoft.com/office/word/2015/wordml/symex" xmlns:wpg="http://schemas.microsoft.com/office/word/2010/wordprocessingGroup" xmlns:wpi="http://schemas.microsoft.com/office/word/2010/wordprocessingInk" xmlns:wne="http://schemas.microsoft.com/office/word/2006/wordml" xmlns:wps="http://schemas.microsoft.com/office/word/2010/wordprocessingShape" mc:Ignorable="w14 w15 w16se w16cid w16 w16cex wp14">
   <w:body>
     <w:p>
-      <w:r>
-        <w:t>Farben Item</w:t>
-      </w:r>
-    </w:p>
-    <w:p/>
-    <w:p>
+      <w:pPr>
+        <w:rPr>
+          <w:lang w:val="en-US"/>
+        </w:rPr>
+      </w:pPr>
       <w:proofErr w:type="spellStart"/>
       <w:r>
-        <w:t>Rarity</w:t>
+        <w:rPr>
+          <w:lang w:val="en-US"/>
+        </w:rPr>
+        <w:t>Farben</w:t>
       </w:r>
       <w:proofErr w:type="spellEnd"/>
       <w:r>
+        <w:rPr>
+          <w:lang w:val="en-US"/>
+        </w:rPr>
+        <w:t xml:space="preserve"> Item</w:t>
+      </w:r>
+    </w:p>
+    <w:p>
+      <w:pPr>
+        <w:rPr>
+          <w:lang w:val="en-US"/>
+        </w:rPr>
+      </w:pPr>
+    </w:p>
+    <w:p>
+      <w:pPr>
+        <w:rPr>
+          <w:lang w:val="en-US"/>
+        </w:rPr>
+      </w:pPr>
+      <w:r>
+        <w:rPr>
+          <w:lang w:val="en-US"/>
+        </w:rPr>
+        <w:t>Rarity:</w:t>
+      </w:r>
+    </w:p>
+    <w:p>
+      <w:pPr>
+        <w:rPr>
+          <w:lang w:val="en-US"/>
+        </w:rPr>
+      </w:pPr>
+      <w:r>
+        <w:rPr>
+          <w:lang w:val="en-US"/>
+        </w:rPr>
+        <w:t>Common:</w:t>
+      </w:r>
+      <w:r>
+        <w:rPr>
+          <w:lang w:val="en-US"/>
+        </w:rPr>
+        <w:t xml:space="preserve"> L</w:t>
+      </w:r>
+      <w:r>
+        <w:rPr>
+          <w:lang w:val="en-US"/>
+        </w:rPr>
+        <w:t>ight Grey (</w:t>
+      </w:r>
+      <w:r>
+        <w:rPr>
+          <w:lang w:val="en-US"/>
+        </w:rPr>
+        <w:t>|cffc0c0c0</w:t>
+      </w:r>
+      <w:r>
+        <w:rPr>
+          <w:lang w:val="en-US"/>
+        </w:rPr>
+        <w:t>)</w:t>
+      </w:r>
+    </w:p>
+    <w:p>
+      <w:pPr>
+        <w:rPr>
+          <w:lang w:val="en-US"/>
+        </w:rPr>
+      </w:pPr>
+      <w:r>
+        <w:rPr>
+          <w:lang w:val="en-US"/>
+        </w:rPr>
+        <w:t>Uncommon</w:t>
+      </w:r>
+      <w:r>
+        <w:rPr>
+          <w:lang w:val="en-US"/>
+        </w:rPr>
         <w:t>:</w:t>
       </w:r>
-    </w:p>
-    <w:p>
-      <w:pPr>
-        <w:rPr>
-          <w:lang w:val="en-US"/>
-        </w:rPr>
-      </w:pPr>
-      <w:r>
-        <w:rPr>
-          <w:lang w:val="en-US"/>
-        </w:rPr>
-        <w:t>Common:</w:t>
-      </w:r>
-      <w:r>
-        <w:rPr>
-          <w:lang w:val="en-US"/>
-        </w:rPr>
-        <w:t xml:space="preserve"> L</w:t>
-      </w:r>
-      <w:r>
-        <w:rPr>
-          <w:lang w:val="en-US"/>
-        </w:rPr>
-        <w:t>ight Grey (</w:t>
-      </w:r>
-      <w:r>
-        <w:rPr>
-          <w:lang w:val="en-US"/>
-        </w:rPr>
-        <w:t>|cffc0c0c0</w:t>
+      <w:r>
+        <w:rPr>
+          <w:lang w:val="en-US"/>
+        </w:rPr>
+        <w:t xml:space="preserve"> Light Green (</w:t>
+      </w:r>
+      <w:r>
+        <w:rPr>
+          <w:lang w:val="en-US"/>
+        </w:rPr>
+        <w:t>|cff80ff80</w:t>
       </w:r>
       <w:r>
         <w:rPr>
@@ -65,7 +127,7 @@
         <w:rPr>
           <w:lang w:val="en-US"/>
         </w:rPr>
-        <w:t>Uncommon</w:t>
+        <w:t>Rare</w:t>
       </w:r>
       <w:r>
         <w:rPr>
@@ -77,13 +139,350 @@
         <w:rPr>
           <w:lang w:val="en-US"/>
         </w:rPr>
-        <w:t xml:space="preserve"> </w:t>
-      </w:r>
-      <w:r>
-        <w:rPr>
-          <w:lang w:val="en-US"/>
-        </w:rPr>
-        <w:t>Light Green (</w:t>
+        <w:t xml:space="preserve"> Blue (</w:t>
+      </w:r>
+      <w:r>
+        <w:rPr>
+          <w:lang w:val="en-US"/>
+        </w:rPr>
+        <w:t>|cff0000ff</w:t>
+      </w:r>
+      <w:r>
+        <w:rPr>
+          <w:lang w:val="en-US"/>
+        </w:rPr>
+        <w:t>)</w:t>
+      </w:r>
+    </w:p>
+    <w:p>
+      <w:pPr>
+        <w:rPr>
+          <w:lang w:val="en-US"/>
+        </w:rPr>
+      </w:pPr>
+      <w:r>
+        <w:rPr>
+          <w:lang w:val="en-US"/>
+        </w:rPr>
+        <w:t>Special</w:t>
+      </w:r>
+      <w:r>
+        <w:rPr>
+          <w:lang w:val="en-US"/>
+        </w:rPr>
+        <w:t>:</w:t>
+      </w:r>
+      <w:r>
+        <w:rPr>
+          <w:lang w:val="en-US"/>
+        </w:rPr>
+        <w:t xml:space="preserve"> Red (</w:t>
+      </w:r>
+      <w:r>
+        <w:rPr>
+          <w:lang w:val="en-US"/>
+        </w:rPr>
+        <w:t>|cffff0000</w:t>
+      </w:r>
+      <w:r>
+        <w:rPr>
+          <w:lang w:val="en-US"/>
+        </w:rPr>
+        <w:t>)</w:t>
+      </w:r>
+    </w:p>
+    <w:p>
+      <w:pPr>
+        <w:rPr>
+          <w:lang w:val="en-US"/>
+        </w:rPr>
+      </w:pPr>
+      <w:r>
+        <w:rPr>
+          <w:lang w:val="en-US"/>
+        </w:rPr>
+        <w:t>Set</w:t>
+      </w:r>
+      <w:r>
+        <w:rPr>
+          <w:lang w:val="en-US"/>
+        </w:rPr>
+        <w:t>:</w:t>
+      </w:r>
+      <w:r>
+        <w:rPr>
+          <w:lang w:val="en-US"/>
+        </w:rPr>
+        <w:t xml:space="preserve"> Dark Green (</w:t>
+      </w:r>
+      <w:r>
+        <w:rPr>
+          <w:lang w:val="en-US"/>
+        </w:rPr>
+        <w:t>|cff008000</w:t>
+      </w:r>
+      <w:r>
+        <w:rPr>
+          <w:lang w:val="en-US"/>
+        </w:rPr>
+        <w:t>)</w:t>
+      </w:r>
+    </w:p>
+    <w:p>
+      <w:pPr>
+        <w:rPr>
+          <w:lang w:val="en-US"/>
+        </w:rPr>
+      </w:pPr>
+      <w:r>
+        <w:rPr>
+          <w:lang w:val="en-US"/>
+        </w:rPr>
+        <w:t>Recipe: Orange (</w:t>
+      </w:r>
+      <w:r>
+        <w:rPr>
+          <w:lang w:val="en-US"/>
+        </w:rPr>
+        <w:t>|cffd45e19</w:t>
+      </w:r>
+      <w:r>
+        <w:rPr>
+          <w:lang w:val="en-US"/>
+        </w:rPr>
+        <w:t>)</w:t>
+      </w:r>
+    </w:p>
+    <w:p>
+      <w:pPr>
+        <w:rPr>
+          <w:lang w:val="en-US"/>
+        </w:rPr>
+      </w:pPr>
+    </w:p>
+    <w:p>
+      <w:pPr>
+        <w:rPr>
+          <w:lang w:val="en-US"/>
+        </w:rPr>
+      </w:pPr>
+      <w:proofErr w:type="spellStart"/>
+      <w:r>
+        <w:rPr>
+          <w:lang w:val="en-US"/>
+        </w:rPr>
+        <w:t>Typ</w:t>
+      </w:r>
+      <w:proofErr w:type="spellEnd"/>
+      <w:r>
+        <w:rPr>
+          <w:lang w:val="en-US"/>
+        </w:rPr>
+        <w:t>:</w:t>
+      </w:r>
+    </w:p>
+    <w:p>
+      <w:pPr>
+        <w:rPr>
+          <w:lang w:val="en-US"/>
+        </w:rPr>
+      </w:pPr>
+      <w:r>
+        <w:rPr>
+          <w:lang w:val="en-US"/>
+        </w:rPr>
+        <w:t>Off-Hand</w:t>
+      </w:r>
+      <w:r>
+        <w:rPr>
+          <w:lang w:val="en-US"/>
+        </w:rPr>
+        <w:t>:</w:t>
+      </w:r>
+      <w:r>
+        <w:rPr>
+          <w:lang w:val="en-US"/>
+        </w:rPr>
+        <w:t xml:space="preserve"> Grey (</w:t>
+      </w:r>
+      <w:r>
+        <w:rPr>
+          <w:lang w:val="en-US"/>
+        </w:rPr>
+        <w:t>|cff808080</w:t>
+      </w:r>
+      <w:r>
+        <w:rPr>
+          <w:lang w:val="en-US"/>
+        </w:rPr>
+        <w:t>)</w:t>
+      </w:r>
+    </w:p>
+    <w:p>
+      <w:pPr>
+        <w:rPr>
+          <w:lang w:val="en-US"/>
+        </w:rPr>
+      </w:pPr>
+      <w:r>
+        <w:rPr>
+          <w:lang w:val="en-US"/>
+        </w:rPr>
+        <w:t>Main-Hand</w:t>
+      </w:r>
+      <w:r>
+        <w:rPr>
+          <w:lang w:val="en-US"/>
+        </w:rPr>
+        <w:t>:</w:t>
+      </w:r>
+      <w:r>
+        <w:rPr>
+          <w:lang w:val="en-US"/>
+        </w:rPr>
+        <w:t xml:space="preserve"> Dark Red (</w:t>
+      </w:r>
+      <w:r>
+        <w:rPr>
+          <w:lang w:val="en-US"/>
+        </w:rPr>
+        <w:t>|cff800000</w:t>
+      </w:r>
+      <w:r>
+        <w:rPr>
+          <w:lang w:val="en-US"/>
+        </w:rPr>
+        <w:t>)</w:t>
+      </w:r>
+    </w:p>
+    <w:p>
+      <w:pPr>
+        <w:rPr>
+          <w:lang w:val="en-US"/>
+        </w:rPr>
+      </w:pPr>
+      <w:r>
+        <w:rPr>
+          <w:lang w:val="en-US"/>
+        </w:rPr>
+        <w:t>Accesso</w:t>
+      </w:r>
+      <w:r>
+        <w:rPr>
+          <w:lang w:val="en-US"/>
+        </w:rPr>
+        <w:t>ry:</w:t>
+      </w:r>
+      <w:r>
+        <w:rPr>
+          <w:lang w:val="en-US"/>
+        </w:rPr>
+        <w:t xml:space="preserve"> Yellow (</w:t>
+      </w:r>
+      <w:r>
+        <w:rPr>
+          <w:lang w:val="en-US"/>
+        </w:rPr>
+        <w:t>|cffffff00</w:t>
+      </w:r>
+      <w:r>
+        <w:rPr>
+          <w:lang w:val="en-US"/>
+        </w:rPr>
+        <w:t>)</w:t>
+      </w:r>
+    </w:p>
+    <w:p>
+      <w:pPr>
+        <w:rPr>
+          <w:lang w:val="en-US"/>
+        </w:rPr>
+      </w:pPr>
+      <w:r>
+        <w:rPr>
+          <w:lang w:val="en-US"/>
+        </w:rPr>
+        <w:t>Body A</w:t>
+      </w:r>
+      <w:r>
+        <w:rPr>
+          <w:lang w:val="en-US"/>
+        </w:rPr>
+        <w:t>rmor:</w:t>
+      </w:r>
+      <w:r>
+        <w:rPr>
+          <w:lang w:val="en-US"/>
+        </w:rPr>
+        <w:t xml:space="preserve"> Teal (</w:t>
+      </w:r>
+      <w:r>
+        <w:rPr>
+          <w:lang w:val="en-US"/>
+        </w:rPr>
+        <w:t>|cff00ffff</w:t>
+      </w:r>
+      <w:r>
+        <w:rPr>
+          <w:lang w:val="en-US"/>
+        </w:rPr>
+        <w:t>)</w:t>
+      </w:r>
+    </w:p>
+    <w:p>
+      <w:pPr>
+        <w:rPr>
+          <w:lang w:val="en-US"/>
+        </w:rPr>
+      </w:pPr>
+      <w:r>
+        <w:rPr>
+          <w:lang w:val="en-US"/>
+        </w:rPr>
+        <w:t>Boots</w:t>
+      </w:r>
+      <w:r>
+        <w:rPr>
+          <w:lang w:val="en-US"/>
+        </w:rPr>
+        <w:t>:</w:t>
+      </w:r>
+      <w:r>
+        <w:rPr>
+          <w:lang w:val="en-US"/>
+        </w:rPr>
+        <w:t xml:space="preserve"> Orange (</w:t>
+      </w:r>
+      <w:r>
+        <w:rPr>
+          <w:lang w:val="en-US"/>
+        </w:rPr>
+        <w:t>|cffd45e19</w:t>
+      </w:r>
+      <w:r>
+        <w:rPr>
+          <w:lang w:val="en-US"/>
+        </w:rPr>
+        <w:t>)</w:t>
+      </w:r>
+    </w:p>
+    <w:p>
+      <w:pPr>
+        <w:rPr>
+          <w:lang w:val="en-US"/>
+        </w:rPr>
+      </w:pPr>
+      <w:r>
+        <w:rPr>
+          <w:lang w:val="en-US"/>
+        </w:rPr>
+        <w:t>Helmet</w:t>
+      </w:r>
+      <w:r>
+        <w:rPr>
+          <w:lang w:val="en-US"/>
+        </w:rPr>
+        <w:t>: Light Green (</w:t>
       </w:r>
       <w:r>
         <w:rPr>
@@ -108,7 +507,227 @@
         <w:rPr>
           <w:lang w:val="en-US"/>
         </w:rPr>
-        <w:t>Rare</w:t>
+        <w:t>Wings:  Light Blue (</w:t>
+      </w:r>
+      <w:r>
+        <w:rPr>
+          <w:lang w:val="en-US"/>
+        </w:rPr>
+        <w:t>|cff8080ff</w:t>
+      </w:r>
+      <w:r>
+        <w:rPr>
+          <w:lang w:val="en-US"/>
+        </w:rPr>
+        <w:t>)</w:t>
+      </w:r>
+    </w:p>
+    <w:p>
+      <w:pPr>
+        <w:rPr>
+          <w:lang w:val="en-US"/>
+        </w:rPr>
+      </w:pPr>
+    </w:p>
+    <w:p>
+      <w:pPr>
+        <w:rPr>
+          <w:lang w:val="en-US"/>
+        </w:rPr>
+      </w:pPr>
+      <w:r>
+        <w:rPr>
+          <w:lang w:val="en-US"/>
+        </w:rPr>
+        <w:t>Class:</w:t>
+      </w:r>
+    </w:p>
+    <w:p>
+      <w:pPr>
+        <w:rPr>
+          <w:lang w:val="en-US"/>
+        </w:rPr>
+      </w:pPr>
+      <w:r>
+        <w:rPr>
+          <w:lang w:val="en-US"/>
+        </w:rPr>
+        <w:t>All: Grey (</w:t>
+      </w:r>
+      <w:r>
+        <w:rPr>
+          <w:lang w:val="en-US"/>
+        </w:rPr>
+        <w:t>|cff808080</w:t>
+      </w:r>
+      <w:r>
+        <w:rPr>
+          <w:lang w:val="en-US"/>
+        </w:rPr>
+        <w:t>)</w:t>
+      </w:r>
+    </w:p>
+    <w:p>
+      <w:pPr>
+        <w:rPr>
+          <w:lang w:val="en-US"/>
+        </w:rPr>
+      </w:pPr>
+      <w:r>
+        <w:rPr>
+          <w:lang w:val="en-US"/>
+        </w:rPr>
+        <w:t>Hunter</w:t>
+      </w:r>
+      <w:r>
+        <w:rPr>
+          <w:lang w:val="en-US"/>
+        </w:rPr>
+        <w:t>: Green (</w:t>
+      </w:r>
+      <w:r>
+        <w:rPr>
+          <w:lang w:val="en-US"/>
+        </w:rPr>
+        <w:t>|cff00ff00</w:t>
+      </w:r>
+      <w:r>
+        <w:rPr>
+          <w:lang w:val="en-US"/>
+        </w:rPr>
+        <w:t>)</w:t>
+      </w:r>
+    </w:p>
+    <w:p>
+      <w:pPr>
+        <w:rPr>
+          <w:lang w:val="en-US"/>
+        </w:rPr>
+      </w:pPr>
+      <w:r>
+        <w:rPr>
+          <w:lang w:val="en-US"/>
+        </w:rPr>
+        <w:t>Archer</w:t>
+      </w:r>
+      <w:r>
+        <w:rPr>
+          <w:lang w:val="en-US"/>
+        </w:rPr>
+        <w:t>: Pink (</w:t>
+      </w:r>
+      <w:r>
+        <w:rPr>
+          <w:lang w:val="en-US"/>
+        </w:rPr>
+        <w:t>|cffff8080</w:t>
+      </w:r>
+      <w:r>
+        <w:rPr>
+          <w:lang w:val="en-US"/>
+        </w:rPr>
+        <w:t>)</w:t>
+      </w:r>
+    </w:p>
+    <w:p>
+      <w:pPr>
+        <w:rPr>
+          <w:lang w:val="en-US"/>
+        </w:rPr>
+      </w:pPr>
+      <w:r>
+        <w:rPr>
+          <w:lang w:val="en-US"/>
+        </w:rPr>
+        <w:t>Mage</w:t>
+      </w:r>
+      <w:r>
+        <w:rPr>
+          <w:lang w:val="en-US"/>
+        </w:rPr>
+        <w:t>: Dark Magenta (</w:t>
+      </w:r>
+      <w:r>
+        <w:rPr>
+          <w:lang w:val="en-US"/>
+        </w:rPr>
+        <w:t>|cff800080</w:t>
+      </w:r>
+      <w:r>
+        <w:rPr>
+          <w:lang w:val="en-US"/>
+        </w:rPr>
+        <w:t>)</w:t>
+      </w:r>
+    </w:p>
+    <w:p>
+      <w:pPr>
+        <w:rPr>
+          <w:lang w:val="en-US"/>
+        </w:rPr>
+      </w:pPr>
+      <w:r>
+        <w:rPr>
+          <w:lang w:val="en-US"/>
+        </w:rPr>
+        <w:t>Fighter</w:t>
+      </w:r>
+      <w:r>
+        <w:rPr>
+          <w:lang w:val="en-US"/>
+        </w:rPr>
+        <w:t>: Dark Yellow (</w:t>
+      </w:r>
+      <w:r>
+        <w:rPr>
+          <w:lang w:val="en-US"/>
+        </w:rPr>
+        <w:t>|cff808000</w:t>
+      </w:r>
+      <w:r>
+        <w:rPr>
+          <w:lang w:val="en-US"/>
+        </w:rPr>
+        <w:t>)</w:t>
+      </w:r>
+    </w:p>
+    <w:p>
+      <w:pPr>
+        <w:rPr>
+          <w:lang w:val="en-US"/>
+        </w:rPr>
+      </w:pPr>
+    </w:p>
+    <w:p>
+      <w:pPr>
+        <w:rPr>
+          <w:lang w:val="en-US"/>
+        </w:rPr>
+      </w:pPr>
+    </w:p>
+    <w:p>
+      <w:pPr>
+        <w:rPr>
+          <w:lang w:val="en-US"/>
+        </w:rPr>
+      </w:pPr>
+      <w:r>
+        <w:rPr>
+          <w:lang w:val="en-US"/>
+        </w:rPr>
+        <w:t>A</w:t>
+      </w:r>
+      <w:r>
+        <w:rPr>
+          <w:lang w:val="en-US"/>
+        </w:rPr>
+        <w:t>ttribut</w:t>
+      </w:r>
+      <w:r>
+        <w:rPr>
+          <w:lang w:val="en-US"/>
+        </w:rPr>
+        <w:t>e</w:t>
       </w:r>
       <w:r>
         <w:rPr>
@@ -116,105 +735,58 @@
         </w:rPr>
         <w:t>:</w:t>
       </w:r>
-      <w:r>
-        <w:rPr>
-          <w:lang w:val="en-US"/>
-        </w:rPr>
-        <w:t xml:space="preserve"> Blue (</w:t>
-      </w:r>
-      <w:r>
-        <w:rPr>
-          <w:lang w:val="en-US"/>
-        </w:rPr>
-        <w:t>|cff0000ff</w:t>
-      </w:r>
-      <w:r>
-        <w:rPr>
-          <w:lang w:val="en-US"/>
-        </w:rPr>
-        <w:t>)</w:t>
-      </w:r>
-    </w:p>
-    <w:p>
-      <w:pPr>
-        <w:rPr>
-          <w:lang w:val="en-US"/>
-        </w:rPr>
-      </w:pPr>
-      <w:r>
-        <w:rPr>
-          <w:lang w:val="en-US"/>
-        </w:rPr>
-        <w:t>Special</w:t>
-      </w:r>
-      <w:r>
-        <w:rPr>
-          <w:lang w:val="en-US"/>
-        </w:rPr>
-        <w:t>:</w:t>
-      </w:r>
-      <w:r>
-        <w:rPr>
-          <w:lang w:val="en-US"/>
-        </w:rPr>
-        <w:t xml:space="preserve"> Red (</w:t>
-      </w:r>
-      <w:r>
-        <w:rPr>
-          <w:lang w:val="en-US"/>
-        </w:rPr>
-        <w:t>|cffff0000</w:t>
-      </w:r>
-      <w:r>
-        <w:rPr>
-          <w:lang w:val="en-US"/>
-        </w:rPr>
-        <w:t>)</w:t>
-      </w:r>
-    </w:p>
-    <w:p>
-      <w:pPr>
-        <w:rPr>
-          <w:lang w:val="en-US"/>
-        </w:rPr>
-      </w:pPr>
-      <w:r>
-        <w:rPr>
-          <w:lang w:val="en-US"/>
-        </w:rPr>
-        <w:t>Set</w:t>
-      </w:r>
-      <w:r>
-        <w:rPr>
-          <w:lang w:val="en-US"/>
-        </w:rPr>
-        <w:t>:</w:t>
-      </w:r>
-      <w:r>
-        <w:rPr>
-          <w:lang w:val="en-US"/>
-        </w:rPr>
-        <w:t xml:space="preserve"> Dark Green (</w:t>
-      </w:r>
-      <w:r>
-        <w:rPr>
-          <w:lang w:val="en-US"/>
-        </w:rPr>
-        <w:t>|cff008000</w:t>
-      </w:r>
-      <w:r>
-        <w:rPr>
-          <w:lang w:val="en-US"/>
-        </w:rPr>
-        <w:t>)</w:t>
-      </w:r>
-    </w:p>
-    <w:p>
-      <w:pPr>
-        <w:rPr>
-          <w:lang w:val="en-US"/>
-        </w:rPr>
-      </w:pPr>
+    </w:p>
+    <w:p>
+      <w:pPr>
+        <w:rPr>
+          <w:lang w:val="en-US"/>
+        </w:rPr>
+      </w:pPr>
+      <w:r>
+        <w:rPr>
+          <w:lang w:val="en-US"/>
+        </w:rPr>
+        <w:t>Damage</w:t>
+      </w:r>
+    </w:p>
+    <w:p>
+      <w:pPr>
+        <w:rPr>
+          <w:lang w:val="en-US"/>
+        </w:rPr>
+      </w:pPr>
+      <w:r>
+        <w:rPr>
+          <w:lang w:val="en-US"/>
+        </w:rPr>
+        <w:t>Armor</w:t>
+      </w:r>
+    </w:p>
+    <w:p>
+      <w:pPr>
+        <w:rPr>
+          <w:lang w:val="en-US"/>
+        </w:rPr>
+      </w:pPr>
+      <w:r>
+        <w:rPr>
+          <w:lang w:val="en-US"/>
+        </w:rPr>
+        <w:t>All Stats</w:t>
+      </w:r>
+    </w:p>
+    <w:p>
+      <w:pPr>
+        <w:rPr>
+          <w:lang w:val="en-US"/>
+        </w:rPr>
+      </w:pPr>
+      <w:r>
+        <w:rPr>
+          <w:lang w:val="en-US"/>
+        </w:rPr>
+        <w:t>Int</w:t>
+      </w:r>
     </w:p>
     <w:p>
       <w:pPr>
@@ -227,543 +799,9 @@
         <w:rPr>
           <w:lang w:val="en-US"/>
         </w:rPr>
-        <w:t>Typ</w:t>
+        <w:t>Agi</w:t>
       </w:r>
       <w:proofErr w:type="spellEnd"/>
-      <w:r>
-        <w:rPr>
-          <w:lang w:val="en-US"/>
-        </w:rPr>
-        <w:t>:</w:t>
-      </w:r>
-    </w:p>
-    <w:p>
-      <w:pPr>
-        <w:rPr>
-          <w:lang w:val="en-US"/>
-        </w:rPr>
-      </w:pPr>
-      <w:r>
-        <w:rPr>
-          <w:lang w:val="en-US"/>
-        </w:rPr>
-        <w:t>Off-Hand</w:t>
-      </w:r>
-      <w:r>
-        <w:rPr>
-          <w:lang w:val="en-US"/>
-        </w:rPr>
-        <w:t>:</w:t>
-      </w:r>
-      <w:r>
-        <w:rPr>
-          <w:lang w:val="en-US"/>
-        </w:rPr>
-        <w:t xml:space="preserve"> Grey (</w:t>
-      </w:r>
-      <w:r>
-        <w:rPr>
-          <w:lang w:val="en-US"/>
-        </w:rPr>
-        <w:t>|cff808080</w:t>
-      </w:r>
-      <w:r>
-        <w:rPr>
-          <w:lang w:val="en-US"/>
-        </w:rPr>
-        <w:t>)</w:t>
-      </w:r>
-    </w:p>
-    <w:p>
-      <w:pPr>
-        <w:rPr>
-          <w:lang w:val="en-US"/>
-        </w:rPr>
-      </w:pPr>
-      <w:r>
-        <w:rPr>
-          <w:lang w:val="en-US"/>
-        </w:rPr>
-        <w:t>Main-Hand</w:t>
-      </w:r>
-      <w:r>
-        <w:rPr>
-          <w:lang w:val="en-US"/>
-        </w:rPr>
-        <w:t>:</w:t>
-      </w:r>
-      <w:r>
-        <w:rPr>
-          <w:lang w:val="en-US"/>
-        </w:rPr>
-        <w:t xml:space="preserve"> Dark Red (</w:t>
-      </w:r>
-      <w:r>
-        <w:rPr>
-          <w:lang w:val="en-US"/>
-        </w:rPr>
-        <w:t>|cff800000</w:t>
-      </w:r>
-      <w:r>
-        <w:rPr>
-          <w:lang w:val="en-US"/>
-        </w:rPr>
-        <w:t>)</w:t>
-      </w:r>
-    </w:p>
-    <w:p>
-      <w:pPr>
-        <w:rPr>
-          <w:lang w:val="en-US"/>
-        </w:rPr>
-      </w:pPr>
-      <w:r>
-        <w:rPr>
-          <w:lang w:val="en-US"/>
-        </w:rPr>
-        <w:t>Accesso</w:t>
-      </w:r>
-      <w:r>
-        <w:rPr>
-          <w:lang w:val="en-US"/>
-        </w:rPr>
-        <w:t>ry:</w:t>
-      </w:r>
-      <w:r>
-        <w:rPr>
-          <w:lang w:val="en-US"/>
-        </w:rPr>
-        <w:t xml:space="preserve"> Yellow (</w:t>
-      </w:r>
-      <w:r>
-        <w:rPr>
-          <w:lang w:val="en-US"/>
-        </w:rPr>
-        <w:t>|cffffff00</w:t>
-      </w:r>
-      <w:r>
-        <w:rPr>
-          <w:lang w:val="en-US"/>
-        </w:rPr>
-        <w:t>)</w:t>
-      </w:r>
-    </w:p>
-    <w:p>
-      <w:pPr>
-        <w:rPr>
-          <w:lang w:val="en-US"/>
-        </w:rPr>
-      </w:pPr>
-      <w:r>
-        <w:rPr>
-          <w:lang w:val="en-US"/>
-        </w:rPr>
-        <w:t>Body A</w:t>
-      </w:r>
-      <w:r>
-        <w:rPr>
-          <w:lang w:val="en-US"/>
-        </w:rPr>
-        <w:t>rmor:</w:t>
-      </w:r>
-      <w:r>
-        <w:rPr>
-          <w:lang w:val="en-US"/>
-        </w:rPr>
-        <w:t xml:space="preserve"> Teal (</w:t>
-      </w:r>
-      <w:r>
-        <w:rPr>
-          <w:lang w:val="en-US"/>
-        </w:rPr>
-        <w:t>|cff00ffff</w:t>
-      </w:r>
-      <w:r>
-        <w:rPr>
-          <w:lang w:val="en-US"/>
-        </w:rPr>
-        <w:t>)</w:t>
-      </w:r>
-    </w:p>
-    <w:p>
-      <w:pPr>
-        <w:rPr>
-          <w:lang w:val="en-US"/>
-        </w:rPr>
-      </w:pPr>
-      <w:r>
-        <w:rPr>
-          <w:lang w:val="en-US"/>
-        </w:rPr>
-        <w:t>Boots</w:t>
-      </w:r>
-      <w:r>
-        <w:rPr>
-          <w:lang w:val="en-US"/>
-        </w:rPr>
-        <w:t>:</w:t>
-      </w:r>
-      <w:r>
-        <w:rPr>
-          <w:lang w:val="en-US"/>
-        </w:rPr>
-        <w:t xml:space="preserve"> Orange (</w:t>
-      </w:r>
-      <w:r>
-        <w:rPr>
-          <w:lang w:val="en-US"/>
-        </w:rPr>
-        <w:t>|cffd45e19</w:t>
-      </w:r>
-      <w:r>
-        <w:rPr>
-          <w:lang w:val="en-US"/>
-        </w:rPr>
-        <w:t>)</w:t>
-      </w:r>
-    </w:p>
-    <w:p>
-      <w:pPr>
-        <w:rPr>
-          <w:lang w:val="en-US"/>
-        </w:rPr>
-      </w:pPr>
-      <w:r>
-        <w:rPr>
-          <w:lang w:val="en-US"/>
-        </w:rPr>
-        <w:t>Helmet</w:t>
-      </w:r>
-      <w:r>
-        <w:rPr>
-          <w:lang w:val="en-US"/>
-        </w:rPr>
-        <w:t>: Light Green (</w:t>
-      </w:r>
-      <w:r>
-        <w:rPr>
-          <w:lang w:val="en-US"/>
-        </w:rPr>
-        <w:t>|cff80ff80</w:t>
-      </w:r>
-      <w:r>
-        <w:rPr>
-          <w:lang w:val="en-US"/>
-        </w:rPr>
-        <w:t>)</w:t>
-      </w:r>
-    </w:p>
-    <w:p>
-      <w:pPr>
-        <w:rPr>
-          <w:lang w:val="en-US"/>
-        </w:rPr>
-      </w:pPr>
-      <w:r>
-        <w:rPr>
-          <w:lang w:val="en-US"/>
-        </w:rPr>
-        <w:t>Wings:  Light Blue (</w:t>
-      </w:r>
-      <w:r>
-        <w:rPr>
-          <w:lang w:val="en-US"/>
-        </w:rPr>
-        <w:t>|cff8080ff</w:t>
-      </w:r>
-      <w:r>
-        <w:rPr>
-          <w:lang w:val="en-US"/>
-        </w:rPr>
-        <w:t>)</w:t>
-      </w:r>
-    </w:p>
-    <w:p>
-      <w:pPr>
-        <w:rPr>
-          <w:lang w:val="en-US"/>
-        </w:rPr>
-      </w:pPr>
-    </w:p>
-    <w:p>
-      <w:pPr>
-        <w:rPr>
-          <w:lang w:val="en-US"/>
-        </w:rPr>
-      </w:pPr>
-      <w:r>
-        <w:rPr>
-          <w:lang w:val="en-US"/>
-        </w:rPr>
-        <w:t>Class:</w:t>
-      </w:r>
-    </w:p>
-    <w:p>
-      <w:pPr>
-        <w:rPr>
-          <w:lang w:val="en-US"/>
-        </w:rPr>
-      </w:pPr>
-      <w:r>
-        <w:rPr>
-          <w:lang w:val="en-US"/>
-        </w:rPr>
-        <w:t xml:space="preserve">All: </w:t>
-      </w:r>
-      <w:r>
-        <w:rPr>
-          <w:lang w:val="en-US"/>
-        </w:rPr>
-        <w:t>Grey (</w:t>
-      </w:r>
-      <w:r>
-        <w:rPr>
-          <w:lang w:val="en-US"/>
-        </w:rPr>
-        <w:t>|cff808080</w:t>
-      </w:r>
-      <w:r>
-        <w:rPr>
-          <w:lang w:val="en-US"/>
-        </w:rPr>
-        <w:t>)</w:t>
-      </w:r>
-    </w:p>
-    <w:p>
-      <w:pPr>
-        <w:rPr>
-          <w:lang w:val="en-US"/>
-        </w:rPr>
-      </w:pPr>
-      <w:r>
-        <w:rPr>
-          <w:lang w:val="en-US"/>
-        </w:rPr>
-        <w:t>Hunter</w:t>
-      </w:r>
-      <w:r>
-        <w:rPr>
-          <w:lang w:val="en-US"/>
-        </w:rPr>
-        <w:t>: Green (</w:t>
-      </w:r>
-      <w:r>
-        <w:rPr>
-          <w:lang w:val="en-US"/>
-        </w:rPr>
-        <w:t>|cff00ff00</w:t>
-      </w:r>
-      <w:r>
-        <w:rPr>
-          <w:lang w:val="en-US"/>
-        </w:rPr>
-        <w:t>)</w:t>
-      </w:r>
-    </w:p>
-    <w:p>
-      <w:pPr>
-        <w:rPr>
-          <w:lang w:val="en-US"/>
-        </w:rPr>
-      </w:pPr>
-      <w:r>
-        <w:rPr>
-          <w:lang w:val="en-US"/>
-        </w:rPr>
-        <w:t>Archer</w:t>
-      </w:r>
-      <w:r>
-        <w:rPr>
-          <w:lang w:val="en-US"/>
-        </w:rPr>
-        <w:t>: Pink (</w:t>
-      </w:r>
-      <w:r>
-        <w:rPr>
-          <w:lang w:val="en-US"/>
-        </w:rPr>
-        <w:t>|cffff8080</w:t>
-      </w:r>
-      <w:r>
-        <w:rPr>
-          <w:lang w:val="en-US"/>
-        </w:rPr>
-        <w:t>)</w:t>
-      </w:r>
-    </w:p>
-    <w:p>
-      <w:pPr>
-        <w:rPr>
-          <w:lang w:val="en-US"/>
-        </w:rPr>
-      </w:pPr>
-      <w:r>
-        <w:rPr>
-          <w:lang w:val="en-US"/>
-        </w:rPr>
-        <w:t>Mage</w:t>
-      </w:r>
-      <w:r>
-        <w:rPr>
-          <w:lang w:val="en-US"/>
-        </w:rPr>
-        <w:t>: Dark Magenta (</w:t>
-      </w:r>
-      <w:r>
-        <w:rPr>
-          <w:lang w:val="en-US"/>
-        </w:rPr>
-        <w:t>|cff800080</w:t>
-      </w:r>
-      <w:r>
-        <w:rPr>
-          <w:lang w:val="en-US"/>
-        </w:rPr>
-        <w:t>)</w:t>
-      </w:r>
-    </w:p>
-    <w:p>
-      <w:pPr>
-        <w:rPr>
-          <w:lang w:val="en-US"/>
-        </w:rPr>
-      </w:pPr>
-      <w:r>
-        <w:rPr>
-          <w:lang w:val="en-US"/>
-        </w:rPr>
-        <w:t>Fighter</w:t>
-      </w:r>
-      <w:r>
-        <w:rPr>
-          <w:lang w:val="en-US"/>
-        </w:rPr>
-        <w:t>: Dark Yellow (</w:t>
-      </w:r>
-      <w:r>
-        <w:rPr>
-          <w:lang w:val="en-US"/>
-        </w:rPr>
-        <w:t>|cff808000</w:t>
-      </w:r>
-      <w:r>
-        <w:rPr>
-          <w:lang w:val="en-US"/>
-        </w:rPr>
-        <w:t>)</w:t>
-      </w:r>
-    </w:p>
-    <w:p>
-      <w:pPr>
-        <w:rPr>
-          <w:lang w:val="en-US"/>
-        </w:rPr>
-      </w:pPr>
-    </w:p>
-    <w:p>
-      <w:pPr>
-        <w:rPr>
-          <w:lang w:val="en-US"/>
-        </w:rPr>
-      </w:pPr>
-    </w:p>
-    <w:p>
-      <w:pPr>
-        <w:rPr>
-          <w:lang w:val="en-US"/>
-        </w:rPr>
-      </w:pPr>
-      <w:r>
-        <w:rPr>
-          <w:lang w:val="en-US"/>
-        </w:rPr>
-        <w:t>A</w:t>
-      </w:r>
-      <w:r>
-        <w:rPr>
-          <w:lang w:val="en-US"/>
-        </w:rPr>
-        <w:t>ttribut</w:t>
-      </w:r>
-      <w:r>
-        <w:rPr>
-          <w:lang w:val="en-US"/>
-        </w:rPr>
-        <w:t>e</w:t>
-      </w:r>
-      <w:r>
-        <w:rPr>
-          <w:lang w:val="en-US"/>
-        </w:rPr>
-        <w:t>:</w:t>
-      </w:r>
-    </w:p>
-    <w:p>
-      <w:pPr>
-        <w:rPr>
-          <w:lang w:val="en-US"/>
-        </w:rPr>
-      </w:pPr>
-      <w:r>
-        <w:rPr>
-          <w:lang w:val="en-US"/>
-        </w:rPr>
-        <w:t>Damage</w:t>
-      </w:r>
-    </w:p>
-    <w:p>
-      <w:pPr>
-        <w:rPr>
-          <w:lang w:val="en-US"/>
-        </w:rPr>
-      </w:pPr>
-      <w:r>
-        <w:rPr>
-          <w:lang w:val="en-US"/>
-        </w:rPr>
-        <w:t>Armor</w:t>
-      </w:r>
-    </w:p>
-    <w:p>
-      <w:pPr>
-        <w:rPr>
-          <w:lang w:val="en-US"/>
-        </w:rPr>
-      </w:pPr>
-      <w:r>
-        <w:rPr>
-          <w:lang w:val="en-US"/>
-        </w:rPr>
-        <w:t>All Stats</w:t>
-      </w:r>
-    </w:p>
-    <w:p>
-      <w:pPr>
-        <w:rPr>
-          <w:lang w:val="en-US"/>
-        </w:rPr>
-      </w:pPr>
-      <w:r>
-        <w:rPr>
-          <w:lang w:val="en-US"/>
-        </w:rPr>
-        <w:t>Int</w:t>
-      </w:r>
-    </w:p>
-    <w:p>
-      <w:pPr>
-        <w:rPr>
-          <w:lang w:val="en-US"/>
-        </w:rPr>
-      </w:pPr>
-      <w:proofErr w:type="spellStart"/>
-      <w:r>
-        <w:rPr>
-          <w:lang w:val="en-US"/>
-        </w:rPr>
-        <w:t>Agi</w:t>
-      </w:r>
-      <w:proofErr w:type="spellEnd"/>
     </w:p>
     <w:p>
       <w:pPr>
@@ -792,39 +830,56 @@
       </w:r>
     </w:p>
     <w:p>
-      <w:proofErr w:type="spellStart"/>
-      <w:r>
-        <w:t>max</w:t>
-      </w:r>
-      <w:proofErr w:type="spellEnd"/>
-      <w:r>
-        <w:t xml:space="preserve"> HP</w:t>
-      </w:r>
-    </w:p>
-    <w:p>
-      <w:r>
+      <w:pPr>
+        <w:rPr>
+          <w:lang w:val="en-US"/>
+        </w:rPr>
+      </w:pPr>
+      <w:r>
+        <w:rPr>
+          <w:lang w:val="en-US"/>
+        </w:rPr>
+        <w:t>max HP</w:t>
+      </w:r>
+    </w:p>
+    <w:p>
+      <w:pPr>
+        <w:rPr>
+          <w:lang w:val="en-US"/>
+        </w:rPr>
+      </w:pPr>
+      <w:r>
+        <w:rPr>
+          <w:lang w:val="en-US"/>
+        </w:rPr>
         <w:t>Movement Speed</w:t>
       </w:r>
     </w:p>
     <w:p>
-      <w:proofErr w:type="spellStart"/>
-      <w:r>
-        <w:t>Attack</w:t>
-      </w:r>
-      <w:proofErr w:type="spellEnd"/>
-      <w:r>
-        <w:t xml:space="preserve"> Speed</w:t>
-      </w:r>
-    </w:p>
-    <w:p>
-      <w:r>
-        <w:t xml:space="preserve">HP per </w:t>
-      </w:r>
-      <w:proofErr w:type="spellStart"/>
-      <w:r>
-        <w:t>second</w:t>
-      </w:r>
-      <w:proofErr w:type="spellEnd"/>
+      <w:pPr>
+        <w:rPr>
+          <w:lang w:val="en-US"/>
+        </w:rPr>
+      </w:pPr>
+      <w:r>
+        <w:rPr>
+          <w:lang w:val="en-US"/>
+        </w:rPr>
+        <w:t>Attack Speed</w:t>
+      </w:r>
+    </w:p>
+    <w:p>
+      <w:pPr>
+        <w:rPr>
+          <w:lang w:val="en-US"/>
+        </w:rPr>
+      </w:pPr>
+      <w:r>
+        <w:rPr>
+          <w:lang w:val="en-US"/>
+        </w:rPr>
+        <w:t>HP per second</w:t>
+      </w:r>
     </w:p>
     <w:p>
       <w:r>
@@ -970,6 +1025,7 @@
     <w:lsdException w:name="HTML Sample" w:semiHidden="1" w:unhideWhenUsed="1"/>
     <w:lsdException w:name="HTML Typewriter" w:semiHidden="1" w:unhideWhenUsed="1"/>
     <w:lsdException w:name="HTML Variable" w:semiHidden="1" w:unhideWhenUsed="1"/>
+    <w:lsdException w:name="Normal Table" w:semiHidden="1" w:unhideWhenUsed="1"/>
     <w:lsdException w:name="annotation subject" w:semiHidden="1" w:unhideWhenUsed="1"/>
     <w:lsdException w:name="No List" w:semiHidden="1" w:unhideWhenUsed="1"/>
     <w:lsdException w:name="Outline List 1" w:semiHidden="1" w:unhideWhenUsed="1"/>
@@ -1016,8 +1072,10 @@
     <w:lsdException w:name="Table Subtle 2" w:semiHidden="1" w:unhideWhenUsed="1"/>
     <w:lsdException w:name="Table Web 1" w:semiHidden="1" w:unhideWhenUsed="1"/>
     <w:lsdException w:name="Table Web 2" w:semiHidden="1" w:unhideWhenUsed="1"/>
+    <w:lsdException w:name="Table Web 3" w:semiHidden="1" w:unhideWhenUsed="1"/>
     <w:lsdException w:name="Balloon Text" w:semiHidden="1" w:unhideWhenUsed="1"/>
     <w:lsdException w:name="Table Grid" w:uiPriority="39"/>
+    <w:lsdException w:name="Table Theme" w:semiHidden="1" w:unhideWhenUsed="1"/>
     <w:lsdException w:name="Placeholder Text" w:semiHidden="1"/>
     <w:lsdException w:name="No Spacing" w:uiPriority="1" w:qFormat="1"/>
     <w:lsdException w:name="Light Shading" w:uiPriority="60"/>
